--- a/Assessment Task.docx
+++ b/Assessment Task.docx
@@ -244,7 +244,26 @@
         <w:t>The insights derived from this analysis can inform investment decisions and strategies in the cryptocurrency market. By understanding market trends and identifying top performers, stakeholders can make more informed choices. Future analyses could expand on this work by incorporating additional data sources or exploring different analytical techniques.</w:t>
       </w:r>
     </w:p>
-    <w:p/>
+    <w:p>
+      <w:r>
+        <w:t>I have also done this task using the excel itself by fetching the data from web using the API URL.</w:t>
+      </w:r>
+      <w:r>
+        <w:br/>
+        <w:t xml:space="preserve">I am attaching the link of the file for the same below : </w:t>
+      </w:r>
+      <w:r>
+        <w:br/>
+      </w:r>
+      <w:hyperlink r:id="rId5" w:history="1">
+        <w:r>
+          <w:rPr>
+            <w:rStyle w:val="Hyperlink"/>
+          </w:rPr>
+          <w:t>Crypto_Data_API.xlsx</w:t>
+        </w:r>
+      </w:hyperlink>
+    </w:p>
     <w:p/>
     <w:sectPr>
       <w:pgSz w:w="12240" w:h="15840"/>
